--- a/image/Rajan_Resume_.docx
+++ b/image/Rajan_Resume_.docx
@@ -1,6 +1,6 @@
 
 <file path=word/document.xml><?xml version="1.0" encoding="utf-8"?>
-<w:document xmlns:wpc="http://schemas.microsoft.com/office/word/2010/wordprocessingCanvas" xmlns:cx="http://schemas.microsoft.com/office/drawing/2014/chartex" xmlns:cx1="http://schemas.microsoft.com/office/drawing/2015/9/8/chartex" xmlns:cx2="http://schemas.microsoft.com/office/drawing/2015/10/21/chartex" xmlns:cx3="http://schemas.microsoft.com/office/drawing/2016/5/9/chartex" xmlns:cx4="http://schemas.microsoft.com/office/drawing/2016/5/10/chartex" xmlns:cx5="http://schemas.microsoft.com/office/drawing/2016/5/11/chartex" xmlns:cx6="http://schemas.microsoft.com/office/drawing/2016/5/12/chartex" xmlns:cx7="http://schemas.microsoft.com/office/drawing/2016/5/13/chartex" xmlns:cx8="http://schemas.microsoft.com/office/drawing/2016/5/14/chartex" xmlns:mc="http://schemas.openxmlformats.org/markup-compatibility/2006" xmlns:aink="http://schemas.microsoft.com/office/drawing/2016/ink" xmlns:am3d="http://schemas.microsoft.com/office/drawing/2017/model3d" xmlns:o="urn:schemas-microsoft-com:office:office" xmlns:oel="http://schemas.microsoft.com/office/2019/extlst" xmlns:r="http://schemas.openxmlformats.org/officeDocument/2006/relationships" xmlns:m="http://schemas.openxmlformats.org/officeDocument/2006/math" xmlns:v="urn:schemas-microsoft-com:vml" xmlns:wp14="http://schemas.microsoft.com/office/word/2010/wordprocessingDrawing" xmlns:wp="http://schemas.openxmlformats.org/drawingml/2006/wordprocessingDrawing" xmlns:w10="urn:schemas-microsoft-com:office:word" xmlns:w="http://schemas.openxmlformats.org/wordprocessingml/2006/main" xmlns:w14="http://schemas.microsoft.com/office/word/2010/wordml" xmlns:w15="http://schemas.microsoft.com/office/word/2012/wordml" xmlns:w16cex="http://schemas.microsoft.com/office/word/2018/wordml/cex" xmlns:w16cid="http://schemas.microsoft.com/office/word/2016/wordml/cid" xmlns:w16="http://schemas.microsoft.com/office/word/2018/wordml" xmlns:w16sdtdh="http://schemas.microsoft.com/office/word/2020/wordml/sdtdatahash" xmlns:w16se="http://schemas.microsoft.com/office/word/2015/wordml/symex" xmlns:wpg="http://schemas.microsoft.com/office/word/2010/wordprocessingGroup" xmlns:wpi="http://schemas.microsoft.com/office/word/2010/wordprocessingInk" xmlns:wne="http://schemas.microsoft.com/office/word/2006/wordml" xmlns:wps="http://schemas.microsoft.com/office/word/2010/wordprocessingShape" mc:Ignorable="w14 w15 w16se w16cid w16 w16cex w16sdtdh wp14">
+<w:document xmlns:wpc="http://schemas.microsoft.com/office/word/2010/wordprocessingCanvas" xmlns:cx="http://schemas.microsoft.com/office/drawing/2014/chartex" xmlns:cx1="http://schemas.microsoft.com/office/drawing/2015/9/8/chartex" xmlns:cx2="http://schemas.microsoft.com/office/drawing/2015/10/21/chartex" xmlns:cx3="http://schemas.microsoft.com/office/drawing/2016/5/9/chartex" xmlns:cx4="http://schemas.microsoft.com/office/drawing/2016/5/10/chartex" xmlns:cx5="http://schemas.microsoft.com/office/drawing/2016/5/11/chartex" xmlns:cx6="http://schemas.microsoft.com/office/drawing/2016/5/12/chartex" xmlns:cx7="http://schemas.microsoft.com/office/drawing/2016/5/13/chartex" xmlns:cx8="http://schemas.microsoft.com/office/drawing/2016/5/14/chartex" xmlns:mc="http://schemas.openxmlformats.org/markup-compatibility/2006" xmlns:aink="http://schemas.microsoft.com/office/drawing/2016/ink" xmlns:am3d="http://schemas.microsoft.com/office/drawing/2017/model3d" xmlns:o="urn:schemas-microsoft-com:office:office" xmlns:oel="http://schemas.microsoft.com/office/2019/extlst" xmlns:r="http://schemas.openxmlformats.org/officeDocument/2006/relationships" xmlns:m="http://schemas.openxmlformats.org/officeDocument/2006/math" xmlns:v="urn:schemas-microsoft-com:vml" xmlns:wp14="http://schemas.microsoft.com/office/word/2010/wordprocessingDrawing" xmlns:wp="http://schemas.openxmlformats.org/drawingml/2006/wordprocessingDrawing" xmlns:w10="urn:schemas-microsoft-com:office:word" xmlns:w="http://schemas.openxmlformats.org/wordprocessingml/2006/main" xmlns:w14="http://schemas.microsoft.com/office/word/2010/wordml" xmlns:w15="http://schemas.microsoft.com/office/word/2012/wordml" xmlns:w16cex="http://schemas.microsoft.com/office/word/2018/wordml/cex" xmlns:w16cid="http://schemas.microsoft.com/office/word/2016/wordml/cid" xmlns:w16="http://schemas.microsoft.com/office/word/2018/wordml" xmlns:w16du="http://schemas.microsoft.com/office/word/2023/wordml/word16du" xmlns:w16sdtdh="http://schemas.microsoft.com/office/word/2020/wordml/sdtdatahash" xmlns:w16se="http://schemas.microsoft.com/office/word/2015/wordml/symex" xmlns:wpg="http://schemas.microsoft.com/office/word/2010/wordprocessingGroup" xmlns:wpi="http://schemas.microsoft.com/office/word/2010/wordprocessingInk" xmlns:wne="http://schemas.microsoft.com/office/word/2006/wordml" xmlns:wps="http://schemas.microsoft.com/office/word/2010/wordprocessingShape" mc:Ignorable="w14 w15 w16se w16cid w16 w16cex w16sdtdh wp14">
   <w:body>
     <w:p>
       <w:pPr>
@@ -11,6 +11,7 @@
       </w:pPr>
       <w:r>
         <w:rPr>
+          <w:noProof/>
           <w:lang w:bidi="hi-IN"/>
         </w:rPr>
         <w:drawing>
@@ -76,6 +77,7 @@
       <w:r>
         <w:rPr>
           <w:rFonts w:cstheme="minorHAnsi"/>
+          <w:noProof/>
           <w:lang w:bidi="hi-IN"/>
         </w:rPr>
         <mc:AlternateContent>
@@ -330,6 +332,7 @@
       <w:r>
         <w:rPr>
           <w:rFonts w:cstheme="minorHAnsi"/>
+          <w:noProof/>
           <w:lang w:bidi="hi-IN"/>
         </w:rPr>
         <mc:AlternateContent>
@@ -943,6 +946,7 @@
       <w:r>
         <w:rPr>
           <w:rFonts w:cstheme="minorHAnsi"/>
+          <w:noProof/>
           <w:lang w:bidi="hi-IN"/>
         </w:rPr>
         <mc:AlternateContent>
@@ -1557,6 +1561,7 @@
       </w:pPr>
       <w:r>
         <w:rPr>
+          <w:noProof/>
           <w:lang w:bidi="hi-IN"/>
         </w:rPr>
         <w:drawing>
@@ -1622,6 +1627,7 @@
       <w:r>
         <w:rPr>
           <w:rFonts w:cstheme="minorHAnsi"/>
+          <w:noProof/>
           <w:lang w:bidi="hi-IN"/>
         </w:rPr>
         <mc:AlternateContent>
@@ -1760,6 +1766,7 @@
       </w:pPr>
       <w:r>
         <w:rPr>
+          <w:noProof/>
           <w:lang w:bidi="hi-IN"/>
         </w:rPr>
         <w:drawing>
@@ -1834,6 +1841,7 @@
       </w:pPr>
       <w:r>
         <w:rPr>
+          <w:noProof/>
           <w:lang w:bidi="hi-IN"/>
         </w:rPr>
         <w:drawing>
@@ -2030,19 +2038,6 @@
     <w:p>
       <w:pPr>
         <w:spacing w:line="276" w:lineRule="auto"/>
-        <w:ind w:left="720" w:firstLine="720"/>
-        <w:jc w:val="both"/>
-        <w:rPr>
-          <w:rFonts w:ascii="Cambria" w:eastAsiaTheme="minorEastAsia" w:hAnsi="Cambria" w:cs="Times New Roman"/>
-          <w:w w:val="105"/>
-          <w:sz w:val="20"/>
-          <w:szCs w:val="20"/>
-        </w:rPr>
-      </w:pPr>
-    </w:p>
-    <w:p>
-      <w:pPr>
-        <w:spacing w:line="276" w:lineRule="auto"/>
         <w:ind w:left="720"/>
         <w:rPr>
           <w:rFonts w:ascii="Cambria" w:hAnsi="Cambria"/>
@@ -3227,7 +3222,6 @@
               <w:pStyle w:val="Heading2"/>
               <w:spacing w:before="176"/>
               <w:ind w:left="720"/>
-              <w:outlineLvl w:val="1"/>
               <w:rPr>
                 <w:rFonts w:ascii="Cambria" w:hAnsi="Cambria"/>
                 <w:sz w:val="22"/>
@@ -3505,27 +3499,11 @@
             <w:r>
               <w:rPr>
                 <w:rFonts w:ascii="Cambria" w:hAnsi="Cambria"/>
+                <w:w w:val="105"/>
                 <w:sz w:val="20"/>
                 <w:szCs w:val="20"/>
               </w:rPr>
-              <w:t>C/C++</w:t>
-            </w:r>
-            <w:r>
-              <w:rPr>
-                <w:rFonts w:ascii="Cambria" w:hAnsi="Cambria"/>
-                <w:spacing w:val="16"/>
-                <w:sz w:val="20"/>
-                <w:szCs w:val="20"/>
-              </w:rPr>
-              <w:t xml:space="preserve"> </w:t>
-            </w:r>
-            <w:r>
-              <w:rPr>
-                <w:rFonts w:ascii="Cambria" w:hAnsi="Cambria"/>
-                <w:sz w:val="20"/>
-                <w:szCs w:val="20"/>
-              </w:rPr>
-              <w:t>Programming.</w:t>
+              <w:t>PL/SQL.</w:t>
             </w:r>
           </w:p>
           <w:p>
@@ -3554,11 +3532,63 @@
             <w:r>
               <w:rPr>
                 <w:rFonts w:ascii="Cambria" w:hAnsi="Cambria"/>
+                <w:spacing w:val="-1"/>
                 <w:w w:val="105"/>
                 <w:sz w:val="20"/>
                 <w:szCs w:val="20"/>
               </w:rPr>
-              <w:t>PL/SQL.</w:t>
+              <w:t>PeopleSoft</w:t>
+            </w:r>
+            <w:r>
+              <w:rPr>
+                <w:rFonts w:ascii="Cambria" w:hAnsi="Cambria"/>
+                <w:spacing w:val="-9"/>
+                <w:w w:val="105"/>
+                <w:sz w:val="20"/>
+                <w:szCs w:val="20"/>
+              </w:rPr>
+              <w:t xml:space="preserve"> </w:t>
+            </w:r>
+            <w:r>
+              <w:rPr>
+                <w:rFonts w:ascii="Cambria" w:hAnsi="Cambria"/>
+                <w:w w:val="105"/>
+                <w:sz w:val="20"/>
+                <w:szCs w:val="20"/>
+              </w:rPr>
+              <w:t>FMS.</w:t>
+            </w:r>
+          </w:p>
+          <w:p>
+            <w:pPr>
+              <w:pStyle w:val="ListParagraph"/>
+              <w:widowControl w:val="0"/>
+              <w:numPr>
+                <w:ilvl w:val="0"/>
+                <w:numId w:val="21"/>
+              </w:numPr>
+              <w:tabs>
+                <w:tab w:val="left" w:pos="429"/>
+                <w:tab w:val="left" w:pos="430"/>
+              </w:tabs>
+              <w:autoSpaceDE w:val="0"/>
+              <w:autoSpaceDN w:val="0"/>
+              <w:spacing w:before="36"/>
+              <w:ind w:left="1149"/>
+              <w:contextualSpacing w:val="0"/>
+              <w:rPr>
+                <w:rFonts w:ascii="Cambria" w:hAnsi="Cambria"/>
+                <w:sz w:val="20"/>
+                <w:szCs w:val="20"/>
+              </w:rPr>
+            </w:pPr>
+            <w:r>
+              <w:rPr>
+                <w:rFonts w:ascii="Cambria" w:hAnsi="Cambria"/>
+                <w:sz w:val="20"/>
+                <w:szCs w:val="20"/>
+              </w:rPr>
+              <w:t>SAP.</w:t>
             </w:r>
           </w:p>
           <w:p>
@@ -3634,6 +3664,149 @@
                 <w:szCs w:val="20"/>
               </w:rPr>
               <w:t>.</w:t>
+            </w:r>
+          </w:p>
+          <w:p>
+            <w:pPr>
+              <w:pStyle w:val="ListParagraph"/>
+              <w:widowControl w:val="0"/>
+              <w:numPr>
+                <w:ilvl w:val="0"/>
+                <w:numId w:val="21"/>
+              </w:numPr>
+              <w:tabs>
+                <w:tab w:val="left" w:pos="429"/>
+                <w:tab w:val="left" w:pos="430"/>
+              </w:tabs>
+              <w:autoSpaceDE w:val="0"/>
+              <w:autoSpaceDN w:val="0"/>
+              <w:spacing w:before="36"/>
+              <w:ind w:left="1149"/>
+              <w:contextualSpacing w:val="0"/>
+              <w:rPr>
+                <w:rFonts w:ascii="Cambria" w:hAnsi="Cambria"/>
+                <w:sz w:val="20"/>
+                <w:szCs w:val="20"/>
+              </w:rPr>
+            </w:pPr>
+            <w:r>
+              <w:rPr>
+                <w:rFonts w:ascii="Cambria" w:hAnsi="Cambria"/>
+                <w:sz w:val="20"/>
+                <w:szCs w:val="20"/>
+              </w:rPr>
+              <w:t>C/C++</w:t>
+            </w:r>
+            <w:r>
+              <w:rPr>
+                <w:rFonts w:ascii="Cambria" w:hAnsi="Cambria"/>
+                <w:spacing w:val="16"/>
+                <w:sz w:val="20"/>
+                <w:szCs w:val="20"/>
+              </w:rPr>
+              <w:t xml:space="preserve"> </w:t>
+            </w:r>
+            <w:r>
+              <w:rPr>
+                <w:rFonts w:ascii="Cambria" w:hAnsi="Cambria"/>
+                <w:sz w:val="20"/>
+                <w:szCs w:val="20"/>
+              </w:rPr>
+              <w:t>Programming.</w:t>
+            </w:r>
+          </w:p>
+          <w:p>
+            <w:pPr>
+              <w:pStyle w:val="ListParagraph"/>
+              <w:widowControl w:val="0"/>
+              <w:numPr>
+                <w:ilvl w:val="0"/>
+                <w:numId w:val="21"/>
+              </w:numPr>
+              <w:tabs>
+                <w:tab w:val="left" w:pos="429"/>
+                <w:tab w:val="left" w:pos="430"/>
+              </w:tabs>
+              <w:autoSpaceDE w:val="0"/>
+              <w:autoSpaceDN w:val="0"/>
+              <w:spacing w:before="38"/>
+              <w:ind w:left="1149"/>
+              <w:contextualSpacing w:val="0"/>
+              <w:rPr>
+                <w:rFonts w:ascii="Cambria" w:hAnsi="Cambria"/>
+                <w:sz w:val="20"/>
+                <w:szCs w:val="20"/>
+              </w:rPr>
+            </w:pPr>
+            <w:r>
+              <w:rPr>
+                <w:rFonts w:ascii="Cambria" w:hAnsi="Cambria"/>
+                <w:spacing w:val="-2"/>
+                <w:w w:val="105"/>
+                <w:sz w:val="20"/>
+                <w:szCs w:val="20"/>
+              </w:rPr>
+              <w:t>Data</w:t>
+            </w:r>
+            <w:r>
+              <w:rPr>
+                <w:rFonts w:ascii="Cambria" w:hAnsi="Cambria"/>
+                <w:spacing w:val="-5"/>
+                <w:w w:val="105"/>
+                <w:sz w:val="20"/>
+                <w:szCs w:val="20"/>
+              </w:rPr>
+              <w:t xml:space="preserve"> </w:t>
+            </w:r>
+            <w:r>
+              <w:rPr>
+                <w:rFonts w:ascii="Cambria" w:hAnsi="Cambria"/>
+                <w:spacing w:val="-1"/>
+                <w:w w:val="105"/>
+                <w:sz w:val="20"/>
+                <w:szCs w:val="20"/>
+              </w:rPr>
+              <w:t>Structures</w:t>
+            </w:r>
+            <w:r>
+              <w:rPr>
+                <w:rFonts w:ascii="Cambria" w:hAnsi="Cambria"/>
+                <w:spacing w:val="-6"/>
+                <w:w w:val="105"/>
+                <w:sz w:val="20"/>
+                <w:szCs w:val="20"/>
+              </w:rPr>
+              <w:t xml:space="preserve"> </w:t>
+            </w:r>
+            <w:r>
+              <w:rPr>
+                <w:rFonts w:ascii="Cambria" w:hAnsi="Cambria"/>
+                <w:spacing w:val="-1"/>
+                <w:w w:val="105"/>
+                <w:sz w:val="20"/>
+                <w:szCs w:val="20"/>
+              </w:rPr>
+              <w:t>and</w:t>
+            </w:r>
+            <w:r>
+              <w:rPr>
+                <w:rFonts w:ascii="Cambria" w:hAnsi="Cambria"/>
+                <w:spacing w:val="-9"/>
+                <w:w w:val="105"/>
+                <w:sz w:val="20"/>
+                <w:szCs w:val="20"/>
+              </w:rPr>
+              <w:t xml:space="preserve"> </w:t>
+            </w:r>
+            <w:r>
+              <w:rPr>
+                <w:rFonts w:ascii="Cambria" w:hAnsi="Cambria"/>
+                <w:spacing w:val="-1"/>
+                <w:w w:val="105"/>
+                <w:sz w:val="20"/>
+                <w:szCs w:val="20"/>
+              </w:rPr>
+              <w:t>algorithms.</w:t>
             </w:r>
           </w:p>
           <w:p>
@@ -3824,153 +3997,6 @@
               </w:tabs>
               <w:autoSpaceDE w:val="0"/>
               <w:autoSpaceDN w:val="0"/>
-              <w:spacing w:before="36"/>
-              <w:ind w:left="1149"/>
-              <w:contextualSpacing w:val="0"/>
-              <w:rPr>
-                <w:rFonts w:ascii="Cambria" w:hAnsi="Cambria"/>
-                <w:sz w:val="20"/>
-                <w:szCs w:val="20"/>
-              </w:rPr>
-            </w:pPr>
-            <w:r>
-              <w:rPr>
-                <w:rFonts w:ascii="Cambria" w:hAnsi="Cambria"/>
-                <w:spacing w:val="-1"/>
-                <w:w w:val="105"/>
-                <w:sz w:val="20"/>
-                <w:szCs w:val="20"/>
-              </w:rPr>
-              <w:t>PeopleSoft</w:t>
-            </w:r>
-            <w:r>
-              <w:rPr>
-                <w:rFonts w:ascii="Cambria" w:hAnsi="Cambria"/>
-                <w:spacing w:val="-9"/>
-                <w:w w:val="105"/>
-                <w:sz w:val="20"/>
-                <w:szCs w:val="20"/>
-              </w:rPr>
-              <w:t xml:space="preserve"> </w:t>
-            </w:r>
-            <w:r>
-              <w:rPr>
-                <w:rFonts w:ascii="Cambria" w:hAnsi="Cambria"/>
-                <w:w w:val="105"/>
-                <w:sz w:val="20"/>
-                <w:szCs w:val="20"/>
-              </w:rPr>
-              <w:t>FMS.</w:t>
-            </w:r>
-          </w:p>
-          <w:p>
-            <w:pPr>
-              <w:pStyle w:val="ListParagraph"/>
-              <w:widowControl w:val="0"/>
-              <w:numPr>
-                <w:ilvl w:val="0"/>
-                <w:numId w:val="21"/>
-              </w:numPr>
-              <w:tabs>
-                <w:tab w:val="left" w:pos="429"/>
-                <w:tab w:val="left" w:pos="430"/>
-              </w:tabs>
-              <w:autoSpaceDE w:val="0"/>
-              <w:autoSpaceDN w:val="0"/>
-              <w:spacing w:before="38"/>
-              <w:ind w:left="1149"/>
-              <w:contextualSpacing w:val="0"/>
-              <w:rPr>
-                <w:rFonts w:ascii="Cambria" w:hAnsi="Cambria"/>
-                <w:sz w:val="20"/>
-                <w:szCs w:val="20"/>
-              </w:rPr>
-            </w:pPr>
-            <w:r>
-              <w:rPr>
-                <w:rFonts w:ascii="Cambria" w:hAnsi="Cambria"/>
-                <w:spacing w:val="-2"/>
-                <w:w w:val="105"/>
-                <w:sz w:val="20"/>
-                <w:szCs w:val="20"/>
-              </w:rPr>
-              <w:t>Data</w:t>
-            </w:r>
-            <w:r>
-              <w:rPr>
-                <w:rFonts w:ascii="Cambria" w:hAnsi="Cambria"/>
-                <w:spacing w:val="-5"/>
-                <w:w w:val="105"/>
-                <w:sz w:val="20"/>
-                <w:szCs w:val="20"/>
-              </w:rPr>
-              <w:t xml:space="preserve"> </w:t>
-            </w:r>
-            <w:r>
-              <w:rPr>
-                <w:rFonts w:ascii="Cambria" w:hAnsi="Cambria"/>
-                <w:spacing w:val="-1"/>
-                <w:w w:val="105"/>
-                <w:sz w:val="20"/>
-                <w:szCs w:val="20"/>
-              </w:rPr>
-              <w:t>Structures</w:t>
-            </w:r>
-            <w:r>
-              <w:rPr>
-                <w:rFonts w:ascii="Cambria" w:hAnsi="Cambria"/>
-                <w:spacing w:val="-6"/>
-                <w:w w:val="105"/>
-                <w:sz w:val="20"/>
-                <w:szCs w:val="20"/>
-              </w:rPr>
-              <w:t xml:space="preserve"> </w:t>
-            </w:r>
-            <w:r>
-              <w:rPr>
-                <w:rFonts w:ascii="Cambria" w:hAnsi="Cambria"/>
-                <w:spacing w:val="-1"/>
-                <w:w w:val="105"/>
-                <w:sz w:val="20"/>
-                <w:szCs w:val="20"/>
-              </w:rPr>
-              <w:t>and</w:t>
-            </w:r>
-            <w:r>
-              <w:rPr>
-                <w:rFonts w:ascii="Cambria" w:hAnsi="Cambria"/>
-                <w:spacing w:val="-9"/>
-                <w:w w:val="105"/>
-                <w:sz w:val="20"/>
-                <w:szCs w:val="20"/>
-              </w:rPr>
-              <w:t xml:space="preserve"> </w:t>
-            </w:r>
-            <w:r>
-              <w:rPr>
-                <w:rFonts w:ascii="Cambria" w:hAnsi="Cambria"/>
-                <w:spacing w:val="-1"/>
-                <w:w w:val="105"/>
-                <w:sz w:val="20"/>
-                <w:szCs w:val="20"/>
-              </w:rPr>
-              <w:t>algorithms.</w:t>
-            </w:r>
-          </w:p>
-          <w:p>
-            <w:pPr>
-              <w:pStyle w:val="ListParagraph"/>
-              <w:widowControl w:val="0"/>
-              <w:numPr>
-                <w:ilvl w:val="0"/>
-                <w:numId w:val="21"/>
-              </w:numPr>
-              <w:tabs>
-                <w:tab w:val="left" w:pos="429"/>
-                <w:tab w:val="left" w:pos="430"/>
-              </w:tabs>
-              <w:autoSpaceDE w:val="0"/>
-              <w:autoSpaceDN w:val="0"/>
               <w:spacing w:before="41"/>
               <w:ind w:left="1149"/>
               <w:contextualSpacing w:val="0"/>
@@ -4050,7 +4076,6 @@
               <w:pStyle w:val="Heading2"/>
               <w:spacing w:before="176"/>
               <w:ind w:left="720"/>
-              <w:outlineLvl w:val="1"/>
               <w:rPr>
                 <w:rFonts w:ascii="Cambria" w:hAnsi="Cambria"/>
                 <w:color w:val="2F5495"/>
@@ -4563,7 +4588,7 @@
           <w:sz w:val="22"/>
           <w:szCs w:val="22"/>
         </w:rPr>
-        <w:t xml:space="preserve">Junior Engineer </w:t>
+        <w:t xml:space="preserve">Junior </w:t>
       </w:r>
       <w:r>
         <w:rPr>
@@ -4571,7 +4596,15 @@
           <w:sz w:val="22"/>
           <w:szCs w:val="22"/>
         </w:rPr>
-        <w:t xml:space="preserve"> Intern</w:t>
+        <w:t xml:space="preserve">Engineer </w:t>
+      </w:r>
+      <w:r>
+        <w:rPr>
+          <w:rFonts w:ascii="Cambria" w:hAnsi="Cambria"/>
+          <w:sz w:val="22"/>
+          <w:szCs w:val="22"/>
+        </w:rPr>
+        <w:t>Intern</w:t>
       </w:r>
     </w:p>
     <w:p>
@@ -5517,7 +5550,15 @@
           <w:color w:val="2F5495"/>
           <w:w w:val="105"/>
         </w:rPr>
-        <w:t xml:space="preserve">IOT </w:t>
+        <w:t>IOT.</w:t>
+      </w:r>
+      <w:r>
+        <w:rPr>
+          <w:rFonts w:ascii="Cambria" w:hAnsi="Cambria"/>
+          <w:color w:val="2F5495"/>
+          <w:w w:val="105"/>
+        </w:rPr>
+        <w:t xml:space="preserve"> </w:t>
       </w:r>
     </w:p>
     <w:p>
@@ -5597,7 +5638,25 @@
           <w:spacing w:val="-1"/>
           <w:w w:val="105"/>
         </w:rPr>
-        <w:t xml:space="preserve">IOT Based Smart E-notice board </w:t>
+        <w:t xml:space="preserve">IOT Based Smart E-notice </w:t>
+      </w:r>
+      <w:r>
+        <w:rPr>
+          <w:rFonts w:ascii="Cambria" w:hAnsi="Cambria"/>
+          <w:color w:val="2F5495"/>
+          <w:spacing w:val="-1"/>
+          <w:w w:val="105"/>
+        </w:rPr>
+        <w:t>board.</w:t>
+      </w:r>
+      <w:r>
+        <w:rPr>
+          <w:rFonts w:ascii="Cambria" w:hAnsi="Cambria"/>
+          <w:color w:val="2F5495"/>
+          <w:spacing w:val="-1"/>
+          <w:w w:val="105"/>
+        </w:rPr>
+        <w:t xml:space="preserve"> </w:t>
       </w:r>
     </w:p>
     <w:p>
@@ -5677,7 +5736,16 @@
           <w:spacing w:val="-1"/>
           <w:w w:val="105"/>
         </w:rPr>
-        <w:t>Home automation by using Arduino</w:t>
+        <w:t xml:space="preserve">Home automation by using </w:t>
+      </w:r>
+      <w:r>
+        <w:rPr>
+          <w:rFonts w:ascii="Cambria" w:hAnsi="Cambria"/>
+          <w:color w:val="2F5495"/>
+          <w:spacing w:val="-1"/>
+          <w:w w:val="105"/>
+        </w:rPr>
+        <w:t>Arduino.</w:t>
       </w:r>
     </w:p>
     <w:p>
@@ -5750,6 +5818,15 @@
           <w:w w:val="105"/>
         </w:rPr>
         <w:t>Design and Implement IR Controlled Home Appliances</w:t>
+      </w:r>
+      <w:r>
+        <w:rPr>
+          <w:rFonts w:ascii="Cambria" w:hAnsi="Cambria"/>
+          <w:color w:val="2F5495"/>
+          <w:spacing w:val="-1"/>
+          <w:w w:val="105"/>
+        </w:rPr>
+        <w:t>.</w:t>
       </w:r>
     </w:p>
     <w:p>
@@ -6648,6 +6725,7 @@
       <w:r>
         <w:rPr>
           <w:rFonts w:ascii="Cambria" w:eastAsiaTheme="minorEastAsia" w:hAnsi="Cambria" w:cs="Times New Roman"/>
+          <w:noProof/>
           <w:spacing w:val="-1"/>
           <w:w w:val="105"/>
           <w:sz w:val="20"/>
@@ -6914,7 +6992,7 @@
 </file>
 
 <file path=word/endnotes.xml><?xml version="1.0" encoding="utf-8"?>
-<w:endnotes xmlns:wpc="http://schemas.microsoft.com/office/word/2010/wordprocessingCanvas" xmlns:cx="http://schemas.microsoft.com/office/drawing/2014/chartex" xmlns:cx1="http://schemas.microsoft.com/office/drawing/2015/9/8/chartex" xmlns:cx2="http://schemas.microsoft.com/office/drawing/2015/10/21/chartex" xmlns:cx3="http://schemas.microsoft.com/office/drawing/2016/5/9/chartex" xmlns:cx4="http://schemas.microsoft.com/office/drawing/2016/5/10/chartex" xmlns:cx5="http://schemas.microsoft.com/office/drawing/2016/5/11/chartex" xmlns:cx6="http://schemas.microsoft.com/office/drawing/2016/5/12/chartex" xmlns:cx7="http://schemas.microsoft.com/office/drawing/2016/5/13/chartex" xmlns:cx8="http://schemas.microsoft.com/office/drawing/2016/5/14/chartex" xmlns:mc="http://schemas.openxmlformats.org/markup-compatibility/2006" xmlns:aink="http://schemas.microsoft.com/office/drawing/2016/ink" xmlns:am3d="http://schemas.microsoft.com/office/drawing/2017/model3d" xmlns:o="urn:schemas-microsoft-com:office:office" xmlns:oel="http://schemas.microsoft.com/office/2019/extlst" xmlns:r="http://schemas.openxmlformats.org/officeDocument/2006/relationships" xmlns:m="http://schemas.openxmlformats.org/officeDocument/2006/math" xmlns:v="urn:schemas-microsoft-com:vml" xmlns:wp14="http://schemas.microsoft.com/office/word/2010/wordprocessingDrawing" xmlns:wp="http://schemas.openxmlformats.org/drawingml/2006/wordprocessingDrawing" xmlns:w10="urn:schemas-microsoft-com:office:word" xmlns:w="http://schemas.openxmlformats.org/wordprocessingml/2006/main" xmlns:w14="http://schemas.microsoft.com/office/word/2010/wordml" xmlns:w15="http://schemas.microsoft.com/office/word/2012/wordml" xmlns:w16cex="http://schemas.microsoft.com/office/word/2018/wordml/cex" xmlns:w16cid="http://schemas.microsoft.com/office/word/2016/wordml/cid" xmlns:w16="http://schemas.microsoft.com/office/word/2018/wordml" xmlns:w16sdtdh="http://schemas.microsoft.com/office/word/2020/wordml/sdtdatahash" xmlns:w16se="http://schemas.microsoft.com/office/word/2015/wordml/symex" xmlns:wpg="http://schemas.microsoft.com/office/word/2010/wordprocessingGroup" xmlns:wpi="http://schemas.microsoft.com/office/word/2010/wordprocessingInk" xmlns:wne="http://schemas.microsoft.com/office/word/2006/wordml" xmlns:wps="http://schemas.microsoft.com/office/word/2010/wordprocessingShape" mc:Ignorable="w14 w15 w16se w16cid w16 w16cex w16sdtdh wp14">
+<w:endnotes xmlns:wpc="http://schemas.microsoft.com/office/word/2010/wordprocessingCanvas" xmlns:cx="http://schemas.microsoft.com/office/drawing/2014/chartex" xmlns:cx1="http://schemas.microsoft.com/office/drawing/2015/9/8/chartex" xmlns:cx2="http://schemas.microsoft.com/office/drawing/2015/10/21/chartex" xmlns:cx3="http://schemas.microsoft.com/office/drawing/2016/5/9/chartex" xmlns:cx4="http://schemas.microsoft.com/office/drawing/2016/5/10/chartex" xmlns:cx5="http://schemas.microsoft.com/office/drawing/2016/5/11/chartex" xmlns:cx6="http://schemas.microsoft.com/office/drawing/2016/5/12/chartex" xmlns:cx7="http://schemas.microsoft.com/office/drawing/2016/5/13/chartex" xmlns:cx8="http://schemas.microsoft.com/office/drawing/2016/5/14/chartex" xmlns:mc="http://schemas.openxmlformats.org/markup-compatibility/2006" xmlns:aink="http://schemas.microsoft.com/office/drawing/2016/ink" xmlns:am3d="http://schemas.microsoft.com/office/drawing/2017/model3d" xmlns:o="urn:schemas-microsoft-com:office:office" xmlns:oel="http://schemas.microsoft.com/office/2019/extlst" xmlns:r="http://schemas.openxmlformats.org/officeDocument/2006/relationships" xmlns:m="http://schemas.openxmlformats.org/officeDocument/2006/math" xmlns:v="urn:schemas-microsoft-com:vml" xmlns:wp14="http://schemas.microsoft.com/office/word/2010/wordprocessingDrawing" xmlns:wp="http://schemas.openxmlformats.org/drawingml/2006/wordprocessingDrawing" xmlns:w10="urn:schemas-microsoft-com:office:word" xmlns:w="http://schemas.openxmlformats.org/wordprocessingml/2006/main" xmlns:w14="http://schemas.microsoft.com/office/word/2010/wordml" xmlns:w15="http://schemas.microsoft.com/office/word/2012/wordml" xmlns:w16cex="http://schemas.microsoft.com/office/word/2018/wordml/cex" xmlns:w16cid="http://schemas.microsoft.com/office/word/2016/wordml/cid" xmlns:w16="http://schemas.microsoft.com/office/word/2018/wordml" xmlns:w16du="http://schemas.microsoft.com/office/word/2023/wordml/word16du" xmlns:w16sdtdh="http://schemas.microsoft.com/office/word/2020/wordml/sdtdatahash" xmlns:w16se="http://schemas.microsoft.com/office/word/2015/wordml/symex" xmlns:wpg="http://schemas.microsoft.com/office/word/2010/wordprocessingGroup" xmlns:wpi="http://schemas.microsoft.com/office/word/2010/wordprocessingInk" xmlns:wne="http://schemas.microsoft.com/office/word/2006/wordml" xmlns:wps="http://schemas.microsoft.com/office/word/2010/wordprocessingShape" mc:Ignorable="w14 w15 w16se w16cid w16 w16cex w16sdtdh wp14">
   <w:endnote w:type="separator" w:id="-1">
     <w:p>
       <w:pPr>
@@ -6939,7 +7017,7 @@
 </file>
 
 <file path=word/footer1.xml><?xml version="1.0" encoding="utf-8"?>
-<w:ftr xmlns:wpc="http://schemas.microsoft.com/office/word/2010/wordprocessingCanvas" xmlns:cx="http://schemas.microsoft.com/office/drawing/2014/chartex" xmlns:cx1="http://schemas.microsoft.com/office/drawing/2015/9/8/chartex" xmlns:cx2="http://schemas.microsoft.com/office/drawing/2015/10/21/chartex" xmlns:cx3="http://schemas.microsoft.com/office/drawing/2016/5/9/chartex" xmlns:cx4="http://schemas.microsoft.com/office/drawing/2016/5/10/chartex" xmlns:cx5="http://schemas.microsoft.com/office/drawing/2016/5/11/chartex" xmlns:cx6="http://schemas.microsoft.com/office/drawing/2016/5/12/chartex" xmlns:cx7="http://schemas.microsoft.com/office/drawing/2016/5/13/chartex" xmlns:cx8="http://schemas.microsoft.com/office/drawing/2016/5/14/chartex" xmlns:mc="http://schemas.openxmlformats.org/markup-compatibility/2006" xmlns:aink="http://schemas.microsoft.com/office/drawing/2016/ink" xmlns:am3d="http://schemas.microsoft.com/office/drawing/2017/model3d" xmlns:o="urn:schemas-microsoft-com:office:office" xmlns:oel="http://schemas.microsoft.com/office/2019/extlst" xmlns:r="http://schemas.openxmlformats.org/officeDocument/2006/relationships" xmlns:m="http://schemas.openxmlformats.org/officeDocument/2006/math" xmlns:v="urn:schemas-microsoft-com:vml" xmlns:wp14="http://schemas.microsoft.com/office/word/2010/wordprocessingDrawing" xmlns:wp="http://schemas.openxmlformats.org/drawingml/2006/wordprocessingDrawing" xmlns:w10="urn:schemas-microsoft-com:office:word" xmlns:w="http://schemas.openxmlformats.org/wordprocessingml/2006/main" xmlns:w14="http://schemas.microsoft.com/office/word/2010/wordml" xmlns:w15="http://schemas.microsoft.com/office/word/2012/wordml" xmlns:w16cex="http://schemas.microsoft.com/office/word/2018/wordml/cex" xmlns:w16cid="http://schemas.microsoft.com/office/word/2016/wordml/cid" xmlns:w16="http://schemas.microsoft.com/office/word/2018/wordml" xmlns:w16sdtdh="http://schemas.microsoft.com/office/word/2020/wordml/sdtdatahash" xmlns:w16se="http://schemas.microsoft.com/office/word/2015/wordml/symex" xmlns:wpg="http://schemas.microsoft.com/office/word/2010/wordprocessingGroup" xmlns:wpi="http://schemas.microsoft.com/office/word/2010/wordprocessingInk" xmlns:wne="http://schemas.microsoft.com/office/word/2006/wordml" xmlns:wps="http://schemas.microsoft.com/office/word/2010/wordprocessingShape" mc:Ignorable="w14 w15 w16se w16cid w16 w16cex w16sdtdh wp14">
+<w:ftr xmlns:wpc="http://schemas.microsoft.com/office/word/2010/wordprocessingCanvas" xmlns:cx="http://schemas.microsoft.com/office/drawing/2014/chartex" xmlns:cx1="http://schemas.microsoft.com/office/drawing/2015/9/8/chartex" xmlns:cx2="http://schemas.microsoft.com/office/drawing/2015/10/21/chartex" xmlns:cx3="http://schemas.microsoft.com/office/drawing/2016/5/9/chartex" xmlns:cx4="http://schemas.microsoft.com/office/drawing/2016/5/10/chartex" xmlns:cx5="http://schemas.microsoft.com/office/drawing/2016/5/11/chartex" xmlns:cx6="http://schemas.microsoft.com/office/drawing/2016/5/12/chartex" xmlns:cx7="http://schemas.microsoft.com/office/drawing/2016/5/13/chartex" xmlns:cx8="http://schemas.microsoft.com/office/drawing/2016/5/14/chartex" xmlns:mc="http://schemas.openxmlformats.org/markup-compatibility/2006" xmlns:aink="http://schemas.microsoft.com/office/drawing/2016/ink" xmlns:am3d="http://schemas.microsoft.com/office/drawing/2017/model3d" xmlns:o="urn:schemas-microsoft-com:office:office" xmlns:oel="http://schemas.microsoft.com/office/2019/extlst" xmlns:r="http://schemas.openxmlformats.org/officeDocument/2006/relationships" xmlns:m="http://schemas.openxmlformats.org/officeDocument/2006/math" xmlns:v="urn:schemas-microsoft-com:vml" xmlns:wp14="http://schemas.microsoft.com/office/word/2010/wordprocessingDrawing" xmlns:wp="http://schemas.openxmlformats.org/drawingml/2006/wordprocessingDrawing" xmlns:w10="urn:schemas-microsoft-com:office:word" xmlns:w="http://schemas.openxmlformats.org/wordprocessingml/2006/main" xmlns:w14="http://schemas.microsoft.com/office/word/2010/wordml" xmlns:w15="http://schemas.microsoft.com/office/word/2012/wordml" xmlns:w16cex="http://schemas.microsoft.com/office/word/2018/wordml/cex" xmlns:w16cid="http://schemas.microsoft.com/office/word/2016/wordml/cid" xmlns:w16="http://schemas.microsoft.com/office/word/2018/wordml" xmlns:w16du="http://schemas.microsoft.com/office/word/2023/wordml/word16du" xmlns:w16sdtdh="http://schemas.microsoft.com/office/word/2020/wordml/sdtdatahash" xmlns:w16se="http://schemas.microsoft.com/office/word/2015/wordml/symex" xmlns:wpg="http://schemas.microsoft.com/office/word/2010/wordprocessingGroup" xmlns:wpi="http://schemas.microsoft.com/office/word/2010/wordprocessingInk" xmlns:wne="http://schemas.microsoft.com/office/word/2006/wordml" xmlns:wps="http://schemas.microsoft.com/office/word/2010/wordprocessingShape" mc:Ignorable="w14 w15 w16se w16cid w16 w16cex w16sdtdh wp14">
   <w:p>
     <w:pPr>
       <w:pStyle w:val="Footer"/>
@@ -6953,7 +7031,7 @@
 </file>
 
 <file path=word/footnotes.xml><?xml version="1.0" encoding="utf-8"?>
-<w:footnotes xmlns:wpc="http://schemas.microsoft.com/office/word/2010/wordprocessingCanvas" xmlns:cx="http://schemas.microsoft.com/office/drawing/2014/chartex" xmlns:cx1="http://schemas.microsoft.com/office/drawing/2015/9/8/chartex" xmlns:cx2="http://schemas.microsoft.com/office/drawing/2015/10/21/chartex" xmlns:cx3="http://schemas.microsoft.com/office/drawing/2016/5/9/chartex" xmlns:cx4="http://schemas.microsoft.com/office/drawing/2016/5/10/chartex" xmlns:cx5="http://schemas.microsoft.com/office/drawing/2016/5/11/chartex" xmlns:cx6="http://schemas.microsoft.com/office/drawing/2016/5/12/chartex" xmlns:cx7="http://schemas.microsoft.com/office/drawing/2016/5/13/chartex" xmlns:cx8="http://schemas.microsoft.com/office/drawing/2016/5/14/chartex" xmlns:mc="http://schemas.openxmlformats.org/markup-compatibility/2006" xmlns:aink="http://schemas.microsoft.com/office/drawing/2016/ink" xmlns:am3d="http://schemas.microsoft.com/office/drawing/2017/model3d" xmlns:o="urn:schemas-microsoft-com:office:office" xmlns:oel="http://schemas.microsoft.com/office/2019/extlst" xmlns:r="http://schemas.openxmlformats.org/officeDocument/2006/relationships" xmlns:m="http://schemas.openxmlformats.org/officeDocument/2006/math" xmlns:v="urn:schemas-microsoft-com:vml" xmlns:wp14="http://schemas.microsoft.com/office/word/2010/wordprocessingDrawing" xmlns:wp="http://schemas.openxmlformats.org/drawingml/2006/wordprocessingDrawing" xmlns:w10="urn:schemas-microsoft-com:office:word" xmlns:w="http://schemas.openxmlformats.org/wordprocessingml/2006/main" xmlns:w14="http://schemas.microsoft.com/office/word/2010/wordml" xmlns:w15="http://schemas.microsoft.com/office/word/2012/wordml" xmlns:w16cex="http://schemas.microsoft.com/office/word/2018/wordml/cex" xmlns:w16cid="http://schemas.microsoft.com/office/word/2016/wordml/cid" xmlns:w16="http://schemas.microsoft.com/office/word/2018/wordml" xmlns:w16sdtdh="http://schemas.microsoft.com/office/word/2020/wordml/sdtdatahash" xmlns:w16se="http://schemas.microsoft.com/office/word/2015/wordml/symex" xmlns:wpg="http://schemas.microsoft.com/office/word/2010/wordprocessingGroup" xmlns:wpi="http://schemas.microsoft.com/office/word/2010/wordprocessingInk" xmlns:wne="http://schemas.microsoft.com/office/word/2006/wordml" xmlns:wps="http://schemas.microsoft.com/office/word/2010/wordprocessingShape" mc:Ignorable="w14 w15 w16se w16cid w16 w16cex w16sdtdh wp14">
+<w:footnotes xmlns:wpc="http://schemas.microsoft.com/office/word/2010/wordprocessingCanvas" xmlns:cx="http://schemas.microsoft.com/office/drawing/2014/chartex" xmlns:cx1="http://schemas.microsoft.com/office/drawing/2015/9/8/chartex" xmlns:cx2="http://schemas.microsoft.com/office/drawing/2015/10/21/chartex" xmlns:cx3="http://schemas.microsoft.com/office/drawing/2016/5/9/chartex" xmlns:cx4="http://schemas.microsoft.com/office/drawing/2016/5/10/chartex" xmlns:cx5="http://schemas.microsoft.com/office/drawing/2016/5/11/chartex" xmlns:cx6="http://schemas.microsoft.com/office/drawing/2016/5/12/chartex" xmlns:cx7="http://schemas.microsoft.com/office/drawing/2016/5/13/chartex" xmlns:cx8="http://schemas.microsoft.com/office/drawing/2016/5/14/chartex" xmlns:mc="http://schemas.openxmlformats.org/markup-compatibility/2006" xmlns:aink="http://schemas.microsoft.com/office/drawing/2016/ink" xmlns:am3d="http://schemas.microsoft.com/office/drawing/2017/model3d" xmlns:o="urn:schemas-microsoft-com:office:office" xmlns:oel="http://schemas.microsoft.com/office/2019/extlst" xmlns:r="http://schemas.openxmlformats.org/officeDocument/2006/relationships" xmlns:m="http://schemas.openxmlformats.org/officeDocument/2006/math" xmlns:v="urn:schemas-microsoft-com:vml" xmlns:wp14="http://schemas.microsoft.com/office/word/2010/wordprocessingDrawing" xmlns:wp="http://schemas.openxmlformats.org/drawingml/2006/wordprocessingDrawing" xmlns:w10="urn:schemas-microsoft-com:office:word" xmlns:w="http://schemas.openxmlformats.org/wordprocessingml/2006/main" xmlns:w14="http://schemas.microsoft.com/office/word/2010/wordml" xmlns:w15="http://schemas.microsoft.com/office/word/2012/wordml" xmlns:w16cex="http://schemas.microsoft.com/office/word/2018/wordml/cex" xmlns:w16cid="http://schemas.microsoft.com/office/word/2016/wordml/cid" xmlns:w16="http://schemas.microsoft.com/office/word/2018/wordml" xmlns:w16du="http://schemas.microsoft.com/office/word/2023/wordml/word16du" xmlns:w16sdtdh="http://schemas.microsoft.com/office/word/2020/wordml/sdtdatahash" xmlns:w16se="http://schemas.microsoft.com/office/word/2015/wordml/symex" xmlns:wpg="http://schemas.microsoft.com/office/word/2010/wordprocessingGroup" xmlns:wpi="http://schemas.microsoft.com/office/word/2010/wordprocessingInk" xmlns:wne="http://schemas.microsoft.com/office/word/2006/wordml" xmlns:wps="http://schemas.microsoft.com/office/word/2010/wordprocessingShape" mc:Ignorable="w14 w15 w16se w16cid w16 w16cex w16sdtdh wp14">
   <w:footnote w:type="separator" w:id="-1">
     <w:p>
       <w:pPr>
@@ -6978,7 +7056,7 @@
 </file>
 
 <file path=word/numbering.xml><?xml version="1.0" encoding="utf-8"?>
-<w:numbering xmlns:wpc="http://schemas.microsoft.com/office/word/2010/wordprocessingCanvas" xmlns:cx="http://schemas.microsoft.com/office/drawing/2014/chartex" xmlns:cx1="http://schemas.microsoft.com/office/drawing/2015/9/8/chartex" xmlns:cx2="http://schemas.microsoft.com/office/drawing/2015/10/21/chartex" xmlns:cx3="http://schemas.microsoft.com/office/drawing/2016/5/9/chartex" xmlns:cx4="http://schemas.microsoft.com/office/drawing/2016/5/10/chartex" xmlns:cx5="http://schemas.microsoft.com/office/drawing/2016/5/11/chartex" xmlns:cx6="http://schemas.microsoft.com/office/drawing/2016/5/12/chartex" xmlns:cx7="http://schemas.microsoft.com/office/drawing/2016/5/13/chartex" xmlns:cx8="http://schemas.microsoft.com/office/drawing/2016/5/14/chartex" xmlns:mc="http://schemas.openxmlformats.org/markup-compatibility/2006" xmlns:aink="http://schemas.microsoft.com/office/drawing/2016/ink" xmlns:am3d="http://schemas.microsoft.com/office/drawing/2017/model3d" xmlns:o="urn:schemas-microsoft-com:office:office" xmlns:oel="http://schemas.microsoft.com/office/2019/extlst" xmlns:r="http://schemas.openxmlformats.org/officeDocument/2006/relationships" xmlns:m="http://schemas.openxmlformats.org/officeDocument/2006/math" xmlns:v="urn:schemas-microsoft-com:vml" xmlns:wp14="http://schemas.microsoft.com/office/word/2010/wordprocessingDrawing" xmlns:wp="http://schemas.openxmlformats.org/drawingml/2006/wordprocessingDrawing" xmlns:w10="urn:schemas-microsoft-com:office:word" xmlns:w="http://schemas.openxmlformats.org/wordprocessingml/2006/main" xmlns:w14="http://schemas.microsoft.com/office/word/2010/wordml" xmlns:w15="http://schemas.microsoft.com/office/word/2012/wordml" xmlns:w16cex="http://schemas.microsoft.com/office/word/2018/wordml/cex" xmlns:w16cid="http://schemas.microsoft.com/office/word/2016/wordml/cid" xmlns:w16="http://schemas.microsoft.com/office/word/2018/wordml" xmlns:w16sdtdh="http://schemas.microsoft.com/office/word/2020/wordml/sdtdatahash" xmlns:w16se="http://schemas.microsoft.com/office/word/2015/wordml/symex" xmlns:wpg="http://schemas.microsoft.com/office/word/2010/wordprocessingGroup" xmlns:wpi="http://schemas.microsoft.com/office/word/2010/wordprocessingInk" xmlns:wne="http://schemas.microsoft.com/office/word/2006/wordml" xmlns:wps="http://schemas.microsoft.com/office/word/2010/wordprocessingShape" mc:Ignorable="w14 w15 w16se w16cid w16 w16cex w16sdtdh wp14">
+<w:numbering xmlns:wpc="http://schemas.microsoft.com/office/word/2010/wordprocessingCanvas" xmlns:cx="http://schemas.microsoft.com/office/drawing/2014/chartex" xmlns:cx1="http://schemas.microsoft.com/office/drawing/2015/9/8/chartex" xmlns:cx2="http://schemas.microsoft.com/office/drawing/2015/10/21/chartex" xmlns:cx3="http://schemas.microsoft.com/office/drawing/2016/5/9/chartex" xmlns:cx4="http://schemas.microsoft.com/office/drawing/2016/5/10/chartex" xmlns:cx5="http://schemas.microsoft.com/office/drawing/2016/5/11/chartex" xmlns:cx6="http://schemas.microsoft.com/office/drawing/2016/5/12/chartex" xmlns:cx7="http://schemas.microsoft.com/office/drawing/2016/5/13/chartex" xmlns:cx8="http://schemas.microsoft.com/office/drawing/2016/5/14/chartex" xmlns:mc="http://schemas.openxmlformats.org/markup-compatibility/2006" xmlns:aink="http://schemas.microsoft.com/office/drawing/2016/ink" xmlns:am3d="http://schemas.microsoft.com/office/drawing/2017/model3d" xmlns:o="urn:schemas-microsoft-com:office:office" xmlns:oel="http://schemas.microsoft.com/office/2019/extlst" xmlns:r="http://schemas.openxmlformats.org/officeDocument/2006/relationships" xmlns:m="http://schemas.openxmlformats.org/officeDocument/2006/math" xmlns:v="urn:schemas-microsoft-com:vml" xmlns:wp14="http://schemas.microsoft.com/office/word/2010/wordprocessingDrawing" xmlns:wp="http://schemas.openxmlformats.org/drawingml/2006/wordprocessingDrawing" xmlns:w10="urn:schemas-microsoft-com:office:word" xmlns:w="http://schemas.openxmlformats.org/wordprocessingml/2006/main" xmlns:w14="http://schemas.microsoft.com/office/word/2010/wordml" xmlns:w15="http://schemas.microsoft.com/office/word/2012/wordml" xmlns:w16cex="http://schemas.microsoft.com/office/word/2018/wordml/cex" xmlns:w16cid="http://schemas.microsoft.com/office/word/2016/wordml/cid" xmlns:w16="http://schemas.microsoft.com/office/word/2018/wordml" xmlns:w16du="http://schemas.microsoft.com/office/word/2023/wordml/word16du" xmlns:w16sdtdh="http://schemas.microsoft.com/office/word/2020/wordml/sdtdatahash" xmlns:w16se="http://schemas.microsoft.com/office/word/2015/wordml/symex" xmlns:wpg="http://schemas.microsoft.com/office/word/2010/wordprocessingGroup" xmlns:wpi="http://schemas.microsoft.com/office/word/2010/wordprocessingInk" xmlns:wne="http://schemas.microsoft.com/office/word/2006/wordml" xmlns:wps="http://schemas.microsoft.com/office/word/2010/wordprocessingShape" mc:Ignorable="w14 w15 w16se w16cid w16 w16cex w16sdtdh wp14">
   <w:abstractNum w:abstractNumId="0" w15:restartNumberingAfterBreak="0">
     <w:nsid w:val="05AB29D4"/>
     <w:multiLevelType w:val="hybridMultilevel"/>
@@ -12532,9 +12610,6 @@
     <w:name w:val="Normal"/>
     <w:qFormat/>
     <w:rsid w:val="00167B02"/>
-    <w:rPr>
-      <w:noProof/>
-    </w:rPr>
   </w:style>
   <w:style w:type="paragraph" w:styleId="Heading1">
     <w:name w:val="heading 1"/>
@@ -12895,7 +12970,6 @@
       <w:rFonts w:ascii="Cambria" w:eastAsia="Cambria" w:hAnsi="Cambria" w:cs="Cambria"/>
       <w:b/>
       <w:bCs/>
-      <w:noProof w:val="0"/>
       <w:sz w:val="70"/>
       <w:szCs w:val="70"/>
     </w:rPr>
@@ -12991,7 +13065,6 @@
     </w:pPr>
     <w:rPr>
       <w:rFonts w:ascii="Arial" w:eastAsia="Times New Roman" w:hAnsi="Arial" w:cs="Arial"/>
-      <w:noProof w:val="0"/>
       <w:sz w:val="20"/>
       <w:szCs w:val="20"/>
     </w:rPr>
